--- a/Assignment3/Assignment3.docx
+++ b/Assignment3/Assignment3.docx
@@ -13,6 +13,7 @@
       <w:r>
         <w:rPr>
           <w:rFonts w:ascii="Times New Roman" w:hAnsi="Times New Roman" w:cs="Times New Roman"/>
+          <w:noProof/>
           <w:sz w:val="24"/>
           <w:szCs w:val="24"/>
         </w:rPr>
@@ -169,33 +170,15 @@
           <w:szCs w:val="24"/>
         </w:rPr>
         <w:lastRenderedPageBreak/>
-        <w:t>2a. print(</w:t>
-      </w:r>
-      <w:proofErr w:type="spellStart"/>
-      <w:r>
-        <w:rPr>
-          <w:rFonts w:ascii="Times New Roman" w:hAnsi="Times New Roman" w:cs="Times New Roman"/>
-          <w:sz w:val="24"/>
-          <w:szCs w:val="24"/>
-        </w:rPr>
-        <w:t>bs.title</w:t>
-      </w:r>
-      <w:r>
-        <w:rPr>
-          <w:rFonts w:ascii="Times New Roman" w:hAnsi="Times New Roman" w:cs="Times New Roman"/>
-          <w:sz w:val="24"/>
-          <w:szCs w:val="24"/>
-        </w:rPr>
-        <w:t>.get_text</w:t>
-      </w:r>
-      <w:proofErr w:type="spellEnd"/>
-      <w:r>
-        <w:rPr>
-          <w:rFonts w:ascii="Times New Roman" w:hAnsi="Times New Roman" w:cs="Times New Roman"/>
-          <w:sz w:val="24"/>
-          <w:szCs w:val="24"/>
-        </w:rPr>
-        <w:t>()</w:t>
+        <w:t>2a. print(bs.title</w:t>
+      </w:r>
+      <w:r>
+        <w:rPr>
+          <w:rFonts w:ascii="Times New Roman" w:hAnsi="Times New Roman" w:cs="Times New Roman"/>
+          <w:sz w:val="24"/>
+          <w:szCs w:val="24"/>
+        </w:rPr>
+        <w:t>.get_text()</w:t>
       </w:r>
       <w:r>
         <w:rPr>
@@ -228,200 +211,139 @@
           <w:sz w:val="24"/>
           <w:szCs w:val="24"/>
         </w:rPr>
-        <w:t>print(</w:t>
-      </w:r>
-      <w:proofErr w:type="spellStart"/>
-      <w:r>
-        <w:rPr>
-          <w:rFonts w:ascii="Times New Roman" w:hAnsi="Times New Roman" w:cs="Times New Roman"/>
-          <w:sz w:val="24"/>
-          <w:szCs w:val="24"/>
-        </w:rPr>
-        <w:t>bs.ol.get_attribute_list</w:t>
-      </w:r>
-      <w:proofErr w:type="spellEnd"/>
-      <w:r>
-        <w:rPr>
-          <w:rFonts w:ascii="Times New Roman" w:hAnsi="Times New Roman" w:cs="Times New Roman"/>
-          <w:sz w:val="24"/>
-          <w:szCs w:val="24"/>
-        </w:rPr>
-        <w:t>('','To my friends'))</w:t>
-      </w:r>
-    </w:p>
-    <w:p>
-      <w:pPr>
-        <w:shd w:val="clear" w:color="auto" w:fill="1F1F1F"/>
-        <w:spacing w:line="285" w:lineRule="atLeast"/>
-        <w:rPr>
-          <w:rFonts w:ascii="Consolas" w:eastAsia="Times New Roman" w:hAnsi="Consolas" w:cs="Times New Roman"/>
-          <w:color w:val="CCCCCC"/>
-          <w:kern w:val="0"/>
-          <w:sz w:val="21"/>
-          <w:szCs w:val="21"/>
-          <w14:ligatures w14:val="none"/>
-        </w:rPr>
-      </w:pPr>
-      <w:r>
-        <w:rPr>
-          <w:rFonts w:ascii="Times New Roman" w:hAnsi="Times New Roman" w:cs="Times New Roman"/>
-          <w:sz w:val="24"/>
-          <w:szCs w:val="24"/>
-        </w:rPr>
-        <w:t xml:space="preserve">2c. </w:t>
-      </w:r>
-      <w:r>
-        <w:rPr>
-          <w:rFonts w:ascii="Consolas" w:eastAsia="Times New Roman" w:hAnsi="Consolas" w:cs="Times New Roman"/>
-          <w:color w:val="DCDCAA"/>
-          <w:kern w:val="0"/>
-          <w:sz w:val="21"/>
-          <w:szCs w:val="21"/>
-          <w14:ligatures w14:val="none"/>
-        </w:rPr>
-        <w:t>print</w:t>
-      </w:r>
-      <w:r>
-        <w:rPr>
-          <w:rFonts w:ascii="Consolas" w:eastAsia="Times New Roman" w:hAnsi="Consolas" w:cs="Times New Roman"/>
-          <w:color w:val="CCCCCC"/>
-          <w:kern w:val="0"/>
-          <w:sz w:val="21"/>
-          <w:szCs w:val="21"/>
-          <w14:ligatures w14:val="none"/>
-        </w:rPr>
-        <w:t>(</w:t>
-      </w:r>
-      <w:proofErr w:type="spellStart"/>
-      <w:r>
-        <w:rPr>
-          <w:rFonts w:ascii="Consolas" w:eastAsia="Times New Roman" w:hAnsi="Consolas" w:cs="Times New Roman"/>
-          <w:color w:val="9CDCFE"/>
-          <w:kern w:val="0"/>
-          <w:sz w:val="21"/>
-          <w:szCs w:val="21"/>
-          <w14:ligatures w14:val="none"/>
-        </w:rPr>
-        <w:t>bs</w:t>
-      </w:r>
-      <w:r>
-        <w:rPr>
-          <w:rFonts w:ascii="Consolas" w:eastAsia="Times New Roman" w:hAnsi="Consolas" w:cs="Times New Roman"/>
-          <w:color w:val="CCCCCC"/>
-          <w:kern w:val="0"/>
-          <w:sz w:val="21"/>
-          <w:szCs w:val="21"/>
-          <w14:ligatures w14:val="none"/>
-        </w:rPr>
-        <w:t>.</w:t>
-      </w:r>
-      <w:r>
-        <w:rPr>
-          <w:rFonts w:ascii="Consolas" w:eastAsia="Times New Roman" w:hAnsi="Consolas" w:cs="Times New Roman"/>
-          <w:color w:val="DCDCAA"/>
-          <w:kern w:val="0"/>
-          <w:sz w:val="21"/>
-          <w:szCs w:val="21"/>
-          <w14:ligatures w14:val="none"/>
-        </w:rPr>
-        <w:t>find_all</w:t>
-      </w:r>
-      <w:proofErr w:type="spellEnd"/>
-      <w:r>
-        <w:rPr>
-          <w:rFonts w:ascii="Consolas" w:eastAsia="Times New Roman" w:hAnsi="Consolas" w:cs="Times New Roman"/>
-          <w:color w:val="CCCCCC"/>
-          <w:kern w:val="0"/>
-          <w:sz w:val="21"/>
-          <w:szCs w:val="21"/>
-          <w14:ligatures w14:val="none"/>
-        </w:rPr>
-        <w:t>(</w:t>
-      </w:r>
-      <w:r>
-        <w:rPr>
-          <w:rFonts w:ascii="Consolas" w:eastAsia="Times New Roman" w:hAnsi="Consolas" w:cs="Times New Roman"/>
-          <w:color w:val="CE9178"/>
-          <w:kern w:val="0"/>
-          <w:sz w:val="21"/>
-          <w:szCs w:val="21"/>
-          <w14:ligatures w14:val="none"/>
-        </w:rPr>
-        <w:t>'tr'</w:t>
-      </w:r>
-      <w:r>
-        <w:rPr>
-          <w:rFonts w:ascii="Consolas" w:eastAsia="Times New Roman" w:hAnsi="Consolas" w:cs="Times New Roman"/>
-          <w:color w:val="CCCCCC"/>
-          <w:kern w:val="0"/>
-          <w:sz w:val="21"/>
-          <w:szCs w:val="21"/>
-          <w14:ligatures w14:val="none"/>
-        </w:rPr>
-        <w:t>,{</w:t>
-      </w:r>
-      <w:r>
-        <w:rPr>
-          <w:rFonts w:ascii="Consolas" w:eastAsia="Times New Roman" w:hAnsi="Consolas" w:cs="Times New Roman"/>
-          <w:color w:val="CE9178"/>
-          <w:kern w:val="0"/>
-          <w:sz w:val="21"/>
-          <w:szCs w:val="21"/>
-          <w14:ligatures w14:val="none"/>
-        </w:rPr>
-        <w:t>'class'</w:t>
-      </w:r>
-      <w:r>
-        <w:rPr>
-          <w:rFonts w:ascii="Consolas" w:eastAsia="Times New Roman" w:hAnsi="Consolas" w:cs="Times New Roman"/>
-          <w:color w:val="CCCCCC"/>
-          <w:kern w:val="0"/>
-          <w:sz w:val="21"/>
-          <w:szCs w:val="21"/>
-          <w14:ligatures w14:val="none"/>
-        </w:rPr>
-        <w:t>:</w:t>
-      </w:r>
-      <w:r>
-        <w:rPr>
-          <w:rFonts w:ascii="Consolas" w:eastAsia="Times New Roman" w:hAnsi="Consolas" w:cs="Times New Roman"/>
-          <w:color w:val="CE9178"/>
-          <w:kern w:val="0"/>
-          <w:sz w:val="21"/>
-          <w:szCs w:val="21"/>
-          <w14:ligatures w14:val="none"/>
-        </w:rPr>
-        <w:t>"tutorial2"</w:t>
-      </w:r>
-      <w:r>
-        <w:rPr>
-          <w:rFonts w:ascii="Consolas" w:eastAsia="Times New Roman" w:hAnsi="Consolas" w:cs="Times New Roman"/>
-          <w:color w:val="CCCCCC"/>
-          <w:kern w:val="0"/>
-          <w:sz w:val="21"/>
-          <w:szCs w:val="21"/>
-          <w14:ligatures w14:val="none"/>
-        </w:rPr>
-        <w:t>}))</w:t>
-      </w:r>
-    </w:p>
-    <w:p>
-      <w:pPr>
-        <w:rPr>
-          <w:rFonts w:ascii="Times New Roman" w:hAnsi="Times New Roman" w:cs="Times New Roman"/>
-          <w:sz w:val="24"/>
-          <w:szCs w:val="24"/>
-        </w:rPr>
-      </w:pPr>
-    </w:p>
-    <w:p>
-      <w:pPr>
-        <w:rPr>
-          <w:rFonts w:ascii="Times New Roman" w:hAnsi="Times New Roman" w:cs="Times New Roman"/>
-          <w:sz w:val="24"/>
-          <w:szCs w:val="24"/>
-        </w:rPr>
-      </w:pPr>
+        <w:t>print(bs.ol.get_attribute_list('','To my friends'))</w:t>
+      </w:r>
+    </w:p>
+    <w:p>
+      <w:pPr>
+        <w:rPr>
+          <w:rFonts w:ascii="Times New Roman" w:hAnsi="Times New Roman" w:cs="Times New Roman"/>
+          <w:sz w:val="24"/>
+          <w:szCs w:val="24"/>
+        </w:rPr>
+      </w:pPr>
+      <w:r>
+        <w:rPr>
+          <w:rFonts w:ascii="Times New Roman" w:hAnsi="Times New Roman" w:cs="Times New Roman"/>
+          <w:sz w:val="24"/>
+          <w:szCs w:val="24"/>
+        </w:rPr>
+        <w:t>2c. print(bs.find_all('tr',{'class':"tutorial2"}))</w:t>
+      </w:r>
+    </w:p>
+    <w:p>
+      <w:pPr>
+        <w:rPr>
+          <w:rFonts w:ascii="Times New Roman" w:hAnsi="Times New Roman" w:cs="Times New Roman"/>
+          <w:sz w:val="24"/>
+          <w:szCs w:val="24"/>
+        </w:rPr>
+      </w:pPr>
+    </w:p>
+    <w:p>
+      <w:pPr>
+        <w:rPr>
+          <w:rFonts w:ascii="Times New Roman" w:hAnsi="Times New Roman" w:cs="Times New Roman"/>
+          <w:sz w:val="24"/>
+          <w:szCs w:val="24"/>
+        </w:rPr>
+      </w:pPr>
+      <w:r>
+        <w:rPr>
+          <w:rFonts w:ascii="Times New Roman" w:hAnsi="Times New Roman" w:cs="Times New Roman"/>
+          <w:sz w:val="24"/>
+          <w:szCs w:val="24"/>
+        </w:rPr>
+        <w:br w:type="page"/>
+      </w:r>
+    </w:p>
+    <w:p>
+      <w:pPr>
+        <w:rPr>
+          <w:rFonts w:ascii="Times New Roman" w:hAnsi="Times New Roman" w:cs="Times New Roman"/>
+          <w:sz w:val="24"/>
+          <w:szCs w:val="24"/>
+        </w:rPr>
+      </w:pPr>
+      <w:r>
+        <w:rPr>
+          <w:rFonts w:ascii="Times New Roman" w:hAnsi="Times New Roman" w:cs="Times New Roman"/>
+          <w:sz w:val="24"/>
+          <w:szCs w:val="24"/>
+        </w:rPr>
+        <w:lastRenderedPageBreak/>
+        <w:t>3. jsdlfkjdsf</w:t>
+      </w:r>
+    </w:p>
+    <w:p>
+      <w:pPr>
+        <w:rPr>
+          <w:rFonts w:ascii="Times New Roman" w:hAnsi="Times New Roman" w:cs="Times New Roman"/>
+          <w:sz w:val="24"/>
+          <w:szCs w:val="24"/>
+        </w:rPr>
+      </w:pPr>
+      <w:r>
+        <w:rPr>
+          <w:rFonts w:ascii="Times New Roman" w:hAnsi="Times New Roman" w:cs="Times New Roman"/>
+          <w:sz w:val="24"/>
+          <w:szCs w:val="24"/>
+        </w:rPr>
+        <w:br w:type="page"/>
+      </w:r>
+    </w:p>
+    <w:p>
+      <w:pPr>
+        <w:rPr>
+          <w:rFonts w:ascii="Times New Roman" w:hAnsi="Times New Roman" w:cs="Times New Roman"/>
+          <w:sz w:val="24"/>
+          <w:szCs w:val="24"/>
+        </w:rPr>
+      </w:pPr>
+      <w:r>
+        <w:rPr>
+          <w:rFonts w:ascii="Times New Roman" w:hAnsi="Times New Roman" w:cs="Times New Roman"/>
+          <w:sz w:val="24"/>
+          <w:szCs w:val="24"/>
+        </w:rPr>
+        <w:lastRenderedPageBreak/>
+        <w:t>4. sdfd</w:t>
+      </w:r>
+    </w:p>
+    <w:p>
+      <w:pPr>
+        <w:rPr>
+          <w:rFonts w:ascii="Times New Roman" w:hAnsi="Times New Roman" w:cs="Times New Roman"/>
+          <w:sz w:val="24"/>
+          <w:szCs w:val="24"/>
+        </w:rPr>
+      </w:pPr>
+      <w:r>
+        <w:rPr>
+          <w:rFonts w:ascii="Times New Roman" w:hAnsi="Times New Roman" w:cs="Times New Roman"/>
+          <w:sz w:val="24"/>
+          <w:szCs w:val="24"/>
+        </w:rPr>
+        <w:br w:type="page"/>
+      </w:r>
+    </w:p>
+    <w:p>
+      <w:pPr>
+        <w:rPr>
+          <w:rFonts w:ascii="Times New Roman" w:hAnsi="Times New Roman" w:cs="Times New Roman"/>
+          <w:sz w:val="24"/>
+          <w:szCs w:val="24"/>
+        </w:rPr>
+      </w:pPr>
+      <w:r>
+        <w:rPr>
+          <w:rFonts w:ascii="Times New Roman" w:hAnsi="Times New Roman" w:cs="Times New Roman"/>
+          <w:sz w:val="24"/>
+          <w:szCs w:val="24"/>
+        </w:rPr>
+        <w:lastRenderedPageBreak/>
+        <w:t>5. sldkfjsdlkfj</w:t>
+      </w:r>
     </w:p>
     <w:sectPr>
       <w:pgSz w:w="12240" w:h="15840"/>

--- a/Assignment3/Assignment3.docx
+++ b/Assignment3/Assignment3.docx
@@ -228,8 +228,200 @@
           <w:sz w:val="24"/>
           <w:szCs w:val="24"/>
         </w:rPr>
-        <w:t>2c. print(bs.find_all('tr',{'class':"tutorial2"}))</w:t>
-      </w:r>
+        <w:t xml:space="preserve">2c. </w:t>
+      </w:r>
+      <w:r>
+        <w:rPr>
+          <w:rFonts w:ascii="Times New Roman" w:hAnsi="Times New Roman" w:cs="Times New Roman"/>
+          <w:sz w:val="24"/>
+          <w:szCs w:val="24"/>
+        </w:rPr>
+        <w:t>print(bs.find('tr',{'class':'tutorial2'}).get_text())</w:t>
+      </w:r>
+    </w:p>
+    <w:p>
+      <w:pPr>
+        <w:rPr>
+          <w:rFonts w:ascii="Times New Roman" w:hAnsi="Times New Roman" w:cs="Times New Roman"/>
+          <w:sz w:val="24"/>
+          <w:szCs w:val="24"/>
+        </w:rPr>
+      </w:pPr>
+      <w:r>
+        <w:rPr>
+          <w:rFonts w:ascii="Times New Roman" w:hAnsi="Times New Roman" w:cs="Times New Roman"/>
+          <w:sz w:val="24"/>
+          <w:szCs w:val="24"/>
+        </w:rPr>
+        <w:t>2</w:t>
+      </w:r>
+      <w:r>
+        <w:rPr>
+          <w:rFonts w:ascii="Times New Roman" w:hAnsi="Times New Roman" w:cs="Times New Roman"/>
+          <w:sz w:val="24"/>
+          <w:szCs w:val="24"/>
+        </w:rPr>
+        <w:t>d</w:t>
+      </w:r>
+      <w:r>
+        <w:rPr>
+          <w:rFonts w:ascii="Times New Roman" w:hAnsi="Times New Roman" w:cs="Times New Roman"/>
+          <w:sz w:val="24"/>
+          <w:szCs w:val="24"/>
+        </w:rPr>
+        <w:t xml:space="preserve">. </w:t>
+      </w:r>
+      <w:r>
+        <w:rPr>
+          <w:rFonts w:ascii="Times New Roman" w:hAnsi="Times New Roman" w:cs="Times New Roman"/>
+          <w:sz w:val="24"/>
+          <w:szCs w:val="24"/>
+        </w:rPr>
+        <w:t>for text in bs.find_all('h2',string=re.compile("tutorial")):</w:t>
+      </w:r>
+    </w:p>
+    <w:p>
+      <w:pPr>
+        <w:rPr>
+          <w:rFonts w:ascii="Times New Roman" w:hAnsi="Times New Roman" w:cs="Times New Roman"/>
+          <w:sz w:val="24"/>
+          <w:szCs w:val="24"/>
+        </w:rPr>
+      </w:pPr>
+      <w:r>
+        <w:rPr>
+          <w:rFonts w:ascii="Times New Roman" w:hAnsi="Times New Roman" w:cs="Times New Roman"/>
+          <w:sz w:val="24"/>
+          <w:szCs w:val="24"/>
+        </w:rPr>
+        <w:t>    print(text.get_text())</w:t>
+      </w:r>
+    </w:p>
+    <w:p>
+      <w:pPr>
+        <w:rPr>
+          <w:rFonts w:ascii="Times New Roman" w:hAnsi="Times New Roman" w:cs="Times New Roman"/>
+          <w:sz w:val="24"/>
+          <w:szCs w:val="24"/>
+        </w:rPr>
+      </w:pPr>
+      <w:r>
+        <w:rPr>
+          <w:rFonts w:ascii="Times New Roman" w:hAnsi="Times New Roman" w:cs="Times New Roman"/>
+          <w:sz w:val="24"/>
+          <w:szCs w:val="24"/>
+        </w:rPr>
+        <w:t>2</w:t>
+      </w:r>
+      <w:r>
+        <w:rPr>
+          <w:rFonts w:ascii="Times New Roman" w:hAnsi="Times New Roman" w:cs="Times New Roman"/>
+          <w:sz w:val="24"/>
+          <w:szCs w:val="24"/>
+        </w:rPr>
+        <w:t xml:space="preserve">e. </w:t>
+      </w:r>
+      <w:r>
+        <w:rPr>
+          <w:rFonts w:ascii="Times New Roman" w:hAnsi="Times New Roman" w:cs="Times New Roman"/>
+          <w:sz w:val="24"/>
+          <w:szCs w:val="24"/>
+        </w:rPr>
+        <w:t>for text in bs.find_all('',string=re.compile("HTML")):</w:t>
+      </w:r>
+    </w:p>
+    <w:p>
+      <w:pPr>
+        <w:rPr>
+          <w:rFonts w:ascii="Times New Roman" w:hAnsi="Times New Roman" w:cs="Times New Roman"/>
+          <w:sz w:val="24"/>
+          <w:szCs w:val="24"/>
+        </w:rPr>
+      </w:pPr>
+      <w:r>
+        <w:rPr>
+          <w:rFonts w:ascii="Times New Roman" w:hAnsi="Times New Roman" w:cs="Times New Roman"/>
+          <w:sz w:val="24"/>
+          <w:szCs w:val="24"/>
+        </w:rPr>
+        <w:t>    print(text.get_text())</w:t>
+      </w:r>
+    </w:p>
+    <w:p>
+      <w:pPr>
+        <w:rPr>
+          <w:rFonts w:ascii="Times New Roman" w:hAnsi="Times New Roman" w:cs="Times New Roman"/>
+          <w:sz w:val="24"/>
+          <w:szCs w:val="24"/>
+        </w:rPr>
+      </w:pPr>
+      <w:r>
+        <w:rPr>
+          <w:rFonts w:ascii="Times New Roman" w:hAnsi="Times New Roman" w:cs="Times New Roman"/>
+          <w:sz w:val="24"/>
+          <w:szCs w:val="24"/>
+        </w:rPr>
+        <w:t xml:space="preserve">2f. </w:t>
+      </w:r>
+      <w:r>
+        <w:rPr>
+          <w:rFonts w:ascii="Times New Roman" w:hAnsi="Times New Roman" w:cs="Times New Roman"/>
+          <w:sz w:val="24"/>
+          <w:szCs w:val="24"/>
+        </w:rPr>
+        <w:t>print(bs.find('tr',{'class':'tutorial1'}).get_text())</w:t>
+      </w:r>
+    </w:p>
+    <w:p>
+      <w:pPr>
+        <w:rPr>
+          <w:rFonts w:ascii="Times New Roman" w:hAnsi="Times New Roman" w:cs="Times New Roman"/>
+          <w:sz w:val="24"/>
+          <w:szCs w:val="24"/>
+        </w:rPr>
+      </w:pPr>
+      <w:r>
+        <w:rPr>
+          <w:rFonts w:ascii="Times New Roman" w:hAnsi="Times New Roman" w:cs="Times New Roman"/>
+          <w:sz w:val="24"/>
+          <w:szCs w:val="24"/>
+        </w:rPr>
+        <w:t xml:space="preserve">2g. </w:t>
+      </w:r>
+      <w:r>
+        <w:rPr>
+          <w:rFonts w:ascii="Times New Roman" w:hAnsi="Times New Roman" w:cs="Times New Roman"/>
+          <w:sz w:val="24"/>
+          <w:szCs w:val="24"/>
+        </w:rPr>
+        <w:t>for image in bs.find_all('img'):</w:t>
+      </w:r>
+    </w:p>
+    <w:p>
+      <w:pPr>
+        <w:rPr>
+          <w:rFonts w:ascii="Times New Roman" w:hAnsi="Times New Roman" w:cs="Times New Roman"/>
+          <w:sz w:val="24"/>
+          <w:szCs w:val="24"/>
+        </w:rPr>
+      </w:pPr>
+      <w:r>
+        <w:rPr>
+          <w:rFonts w:ascii="Times New Roman" w:hAnsi="Times New Roman" w:cs="Times New Roman"/>
+          <w:sz w:val="24"/>
+          <w:szCs w:val="24"/>
+        </w:rPr>
+        <w:t>    print(image['src'])</w:t>
+      </w:r>
+    </w:p>
+    <w:p>
+      <w:pPr>
+        <w:rPr>
+          <w:rFonts w:ascii="Times New Roman" w:hAnsi="Times New Roman" w:cs="Times New Roman"/>
+          <w:sz w:val="24"/>
+          <w:szCs w:val="24"/>
+        </w:rPr>
+      </w:pPr>
     </w:p>
     <w:p>
       <w:pPr>
@@ -272,7 +464,206 @@
           <w:szCs w:val="24"/>
         </w:rPr>
         <w:lastRenderedPageBreak/>
-        <w:t>3. jsdlfkjdsf</w:t>
+        <w:t>3</w:t>
+      </w:r>
+      <w:r>
+        <w:rPr>
+          <w:rFonts w:ascii="Times New Roman" w:hAnsi="Times New Roman" w:cs="Times New Roman"/>
+          <w:sz w:val="24"/>
+          <w:szCs w:val="24"/>
+        </w:rPr>
+        <w:t>a. String “c” and “bac” will match b?a?c</w:t>
+      </w:r>
+      <w:r>
+        <w:rPr>
+          <w:rFonts w:ascii="Times New Roman" w:hAnsi="Times New Roman" w:cs="Times New Roman"/>
+          <w:sz w:val="24"/>
+          <w:szCs w:val="24"/>
+        </w:rPr>
+        <w:t xml:space="preserve"> (start with 0 or 1 b, then 0 or 1 a, and end with c)</w:t>
+      </w:r>
+    </w:p>
+    <w:p>
+      <w:pPr>
+        <w:rPr>
+          <w:rFonts w:ascii="Times New Roman" w:hAnsi="Times New Roman" w:cs="Times New Roman"/>
+          <w:sz w:val="24"/>
+          <w:szCs w:val="24"/>
+        </w:rPr>
+      </w:pPr>
+      <w:r>
+        <w:rPr>
+          <w:rFonts w:ascii="Times New Roman" w:hAnsi="Times New Roman" w:cs="Times New Roman"/>
+          <w:sz w:val="24"/>
+          <w:szCs w:val="24"/>
+        </w:rPr>
+        <w:t>3b. String “ccca” and “a” will match c*a</w:t>
+      </w:r>
+      <w:r>
+        <w:rPr>
+          <w:rFonts w:ascii="Times New Roman" w:hAnsi="Times New Roman" w:cs="Times New Roman"/>
+          <w:sz w:val="24"/>
+          <w:szCs w:val="24"/>
+        </w:rPr>
+        <w:t xml:space="preserve"> (start with 0 or more c, end with a)</w:t>
+      </w:r>
+    </w:p>
+    <w:p>
+      <w:pPr>
+        <w:rPr>
+          <w:rFonts w:ascii="Times New Roman" w:hAnsi="Times New Roman" w:cs="Times New Roman"/>
+          <w:sz w:val="24"/>
+          <w:szCs w:val="24"/>
+        </w:rPr>
+      </w:pPr>
+      <w:r>
+        <w:rPr>
+          <w:rFonts w:ascii="Times New Roman" w:hAnsi="Times New Roman" w:cs="Times New Roman"/>
+          <w:sz w:val="24"/>
+          <w:szCs w:val="24"/>
+        </w:rPr>
+        <w:t>3c. String “aca” and “acccca” will match ac+a</w:t>
+      </w:r>
+      <w:r>
+        <w:rPr>
+          <w:rFonts w:ascii="Times New Roman" w:hAnsi="Times New Roman" w:cs="Times New Roman"/>
+          <w:sz w:val="24"/>
+          <w:szCs w:val="24"/>
+        </w:rPr>
+        <w:t xml:space="preserve"> (start with a, 1 or more c, end with a)</w:t>
+      </w:r>
+    </w:p>
+    <w:p>
+      <w:pPr>
+        <w:rPr>
+          <w:rFonts w:ascii="Times New Roman" w:hAnsi="Times New Roman" w:cs="Times New Roman"/>
+          <w:sz w:val="24"/>
+          <w:szCs w:val="24"/>
+        </w:rPr>
+      </w:pPr>
+      <w:r>
+        <w:rPr>
+          <w:rFonts w:ascii="Times New Roman" w:hAnsi="Times New Roman" w:cs="Times New Roman"/>
+          <w:sz w:val="24"/>
+          <w:szCs w:val="24"/>
+        </w:rPr>
+        <w:t>3d. String “</w:t>
+      </w:r>
+      <w:r>
+        <w:rPr>
+          <w:rFonts w:ascii="Times New Roman" w:hAnsi="Times New Roman" w:cs="Times New Roman"/>
+          <w:sz w:val="24"/>
+          <w:szCs w:val="24"/>
+        </w:rPr>
+        <w:t>Aaa” and “Caaa” will match [A-Z]a{2,3}</w:t>
+      </w:r>
+      <w:r>
+        <w:rPr>
+          <w:rFonts w:ascii="Times New Roman" w:hAnsi="Times New Roman" w:cs="Times New Roman"/>
+          <w:sz w:val="24"/>
+          <w:szCs w:val="24"/>
+        </w:rPr>
+        <w:t xml:space="preserve"> (</w:t>
+      </w:r>
+      <w:r>
+        <w:rPr>
+          <w:rFonts w:ascii="Times New Roman" w:hAnsi="Times New Roman" w:cs="Times New Roman"/>
+          <w:sz w:val="24"/>
+          <w:szCs w:val="24"/>
+        </w:rPr>
+        <w:t>start with A-Z, end with 2-3 a)</w:t>
+      </w:r>
+    </w:p>
+    <w:p>
+      <w:pPr>
+        <w:rPr>
+          <w:rFonts w:ascii="Times New Roman" w:hAnsi="Times New Roman" w:cs="Times New Roman"/>
+          <w:sz w:val="24"/>
+          <w:szCs w:val="24"/>
+        </w:rPr>
+      </w:pPr>
+      <w:r>
+        <w:rPr>
+          <w:rFonts w:ascii="Times New Roman" w:hAnsi="Times New Roman" w:cs="Times New Roman"/>
+          <w:sz w:val="24"/>
+          <w:szCs w:val="24"/>
+        </w:rPr>
+        <w:t>3e. String “cac” and “cbc” will match c(a|b)c</w:t>
+      </w:r>
+      <w:r>
+        <w:rPr>
+          <w:rFonts w:ascii="Times New Roman" w:hAnsi="Times New Roman" w:cs="Times New Roman"/>
+          <w:sz w:val="24"/>
+          <w:szCs w:val="24"/>
+        </w:rPr>
+        <w:t xml:space="preserve"> (start with c, pick a or b, end with c)</w:t>
+      </w:r>
+    </w:p>
+    <w:p>
+      <w:pPr>
+        <w:rPr>
+          <w:rFonts w:ascii="Times New Roman" w:hAnsi="Times New Roman" w:cs="Times New Roman"/>
+          <w:sz w:val="24"/>
+          <w:szCs w:val="24"/>
+        </w:rPr>
+      </w:pPr>
+      <w:r>
+        <w:rPr>
+          <w:rFonts w:ascii="Times New Roman" w:hAnsi="Times New Roman" w:cs="Times New Roman"/>
+          <w:sz w:val="24"/>
+          <w:szCs w:val="24"/>
+        </w:rPr>
+        <w:t xml:space="preserve">3f. String “0123456” and “98989898” will match </w:t>
+      </w:r>
+      <w:r>
+        <w:rPr>
+          <w:rFonts w:ascii="Times New Roman" w:hAnsi="Times New Roman" w:cs="Times New Roman"/>
+          <w:sz w:val="24"/>
+          <w:szCs w:val="24"/>
+        </w:rPr>
+        <w:t>\d{2,2}\/\d{2,2}\/\d{2,4}</w:t>
+      </w:r>
+      <w:r>
+        <w:rPr>
+          <w:rFonts w:ascii="Times New Roman" w:hAnsi="Times New Roman" w:cs="Times New Roman"/>
+          <w:sz w:val="24"/>
+          <w:szCs w:val="24"/>
+        </w:rPr>
+        <w:t xml:space="preserve"> (start with 2 numbers 0-9, then 2 numbers 0-9, end with 2-4 numbers 0-9)</w:t>
+      </w:r>
+    </w:p>
+    <w:p>
+      <w:pPr>
+        <w:rPr>
+          <w:rFonts w:ascii="Times New Roman" w:hAnsi="Times New Roman" w:cs="Times New Roman"/>
+          <w:sz w:val="24"/>
+          <w:szCs w:val="24"/>
+        </w:rPr>
+      </w:pPr>
+      <w:r>
+        <w:rPr>
+          <w:rFonts w:ascii="Times New Roman" w:hAnsi="Times New Roman" w:cs="Times New Roman"/>
+          <w:sz w:val="24"/>
+          <w:szCs w:val="24"/>
+        </w:rPr>
+        <w:t>3g. String “0ab9” and “10” will match \d(ab)*\d (start with any number 0-9, 0 or more ab, and end with any number 0-9)</w:t>
+      </w:r>
+    </w:p>
+    <w:p>
+      <w:pPr>
+        <w:rPr>
+          <w:rFonts w:ascii="Times New Roman" w:hAnsi="Times New Roman" w:cs="Times New Roman"/>
+          <w:sz w:val="24"/>
+          <w:szCs w:val="24"/>
+        </w:rPr>
+      </w:pPr>
+      <w:r>
+        <w:rPr>
+          <w:rFonts w:ascii="Times New Roman" w:hAnsi="Times New Roman" w:cs="Times New Roman"/>
+          <w:sz w:val="24"/>
+          <w:szCs w:val="24"/>
+        </w:rPr>
+        <w:t>3h. String “cbba” and “cba” will match ^cb+a (start with c, 1 or more b, end in a)</w:t>
       </w:r>
     </w:p>
     <w:p>
@@ -307,7 +698,26 @@
           <w:szCs w:val="24"/>
         </w:rPr>
         <w:lastRenderedPageBreak/>
-        <w:t>4. sdfd</w:t>
+        <w:t xml:space="preserve">4. </w:t>
+      </w:r>
+      <w:hyperlink r:id="rId6" w:history="1">
+        <w:r>
+          <w:rPr>
+            <w:rStyle w:val="Hyperlink"/>
+            <w:rFonts w:ascii="Times New Roman" w:hAnsi="Times New Roman" w:cs="Times New Roman"/>
+            <w:sz w:val="24"/>
+            <w:szCs w:val="24"/>
+          </w:rPr>
+          <w:t>https://github.com/Skyhorizon2021/CS4250/blob/master/Assignment3/crawler.py</w:t>
+        </w:r>
+      </w:hyperlink>
+      <w:r>
+        <w:rPr>
+          <w:rFonts w:ascii="Times New Roman" w:hAnsi="Times New Roman" w:cs="Times New Roman"/>
+          <w:sz w:val="24"/>
+          <w:szCs w:val="24"/>
+        </w:rPr>
+        <w:t xml:space="preserve"> </w:t>
       </w:r>
     </w:p>
     <w:p>
@@ -342,7 +752,26 @@
           <w:szCs w:val="24"/>
         </w:rPr>
         <w:lastRenderedPageBreak/>
-        <w:t>5. sldkfjsdlkfj</w:t>
+        <w:t xml:space="preserve">5. </w:t>
+      </w:r>
+      <w:hyperlink r:id="rId7" w:history="1">
+        <w:r>
+          <w:rPr>
+            <w:rStyle w:val="Hyperlink"/>
+            <w:rFonts w:ascii="Times New Roman" w:hAnsi="Times New Roman" w:cs="Times New Roman"/>
+            <w:sz w:val="24"/>
+            <w:szCs w:val="24"/>
+          </w:rPr>
+          <w:t>https://github.com/Skyhorizon2021/CS4250/blob/master/Assignment3/parser.py</w:t>
+        </w:r>
+      </w:hyperlink>
+      <w:r>
+        <w:rPr>
+          <w:rFonts w:ascii="Times New Roman" w:hAnsi="Times New Roman" w:cs="Times New Roman"/>
+          <w:sz w:val="24"/>
+          <w:szCs w:val="24"/>
+        </w:rPr>
+        <w:t xml:space="preserve"> </w:t>
       </w:r>
     </w:p>
     <w:sectPr>
